--- a/Submission/SET6/essay_set_6_description.docx
+++ b/Submission/SET6/essay_set_6_description.docx
@@ -367,7 +367,7 @@
         <w:pStyle w:val="Heading4"/>
       </w:pPr>
       <w:r>
-        <w:t>Adjudication Rules</w:t>
+        <w:t>Note</w:t>
       </w:r>
     </w:p>
     <w:p>
@@ -375,16 +375,58 @@
         <w:pStyle w:val="ListParagraph"/>
         <w:numPr>
           <w:ilvl w:val="0"/>
-          <w:numId w:val="4"/>
+          <w:numId w:val="5"/>
         </w:numPr>
-      </w:pPr>
-      <w:r>
-        <w:t xml:space="preserve">For the specific set of data, if there was a difference between scorer 1 and scorer 2, </w:t>
-      </w:r>
-      <w:r>
-        <w:t>the FINAL SCORE was always the higher of the two.</w:t>
-      </w:r>
-    </w:p>
+        <w:spacing w:after="0" w:line="240" w:lineRule="auto"/>
+      </w:pPr>
+      <w:r>
+        <w:t>Each submission receives only 1 total score.</w:t>
+      </w:r>
+    </w:p>
+    <w:p>
+      <w:pPr>
+        <w:pStyle w:val="ListParagraph"/>
+        <w:numPr>
+          <w:ilvl w:val="0"/>
+          <w:numId w:val="5"/>
+        </w:numPr>
+        <w:spacing w:after="0" w:line="240" w:lineRule="auto"/>
+      </w:pPr>
+      <w:r>
+        <w:t>Provide feedback that demonstrates the reason why received that score and how to improve.</w:t>
+      </w:r>
+    </w:p>
+    <w:p>
+      <w:pPr>
+        <w:pStyle w:val="Heading4"/>
+      </w:pPr>
+      <w:r>
+        <w:t>Score display</w:t>
+      </w:r>
+    </w:p>
+    <w:p>
+      <w:pPr>
+        <w:pStyle w:val="ListParagraph"/>
+        <w:numPr>
+          <w:ilvl w:val="0"/>
+          <w:numId w:val="5"/>
+        </w:numPr>
+        <w:spacing w:after="0" w:line="240" w:lineRule="auto"/>
+      </w:pPr>
+      <w:r>
+        <w:t xml:space="preserve">Total </w:t>
+      </w:r>
+      <w:r>
+        <w:t xml:space="preserve">Score range: </w:t>
+      </w:r>
+      <w:r>
+        <w:t>0-4</w:t>
+      </w:r>
+      <w:r>
+        <w:t>.</w:t>
+      </w:r>
+    </w:p>
+    <w:p/>
     <w:sectPr>
       <w:footerReference w:type="default" r:id="rId8"/>
       <w:pgSz w:w="12240" w:h="15840"/>
@@ -831,6 +873,119 @@
     </w:lvl>
   </w:abstractNum>
   <w:abstractNum w:abstractNumId="3" w15:restartNumberingAfterBreak="0">
+    <w:nsid w:val="5BE82D36"/>
+    <w:multiLevelType w:val="hybridMultilevel"/>
+    <w:tmpl w:val="5BAAF6CA"/>
+    <w:lvl w:ilvl="0" w:tplc="04090001">
+      <w:start w:val="1"/>
+      <w:numFmt w:val="bullet"/>
+      <w:lvlText w:val=""/>
+      <w:lvlJc w:val="left"/>
+      <w:pPr>
+        <w:ind w:left="720" w:hanging="360"/>
+      </w:pPr>
+      <w:rPr>
+        <w:rFonts w:ascii="Symbol" w:hAnsi="Symbol" w:hint="default"/>
+      </w:rPr>
+    </w:lvl>
+    <w:lvl w:ilvl="1" w:tplc="04090003">
+      <w:start w:val="1"/>
+      <w:numFmt w:val="bullet"/>
+      <w:lvlText w:val="o"/>
+      <w:lvlJc w:val="left"/>
+      <w:pPr>
+        <w:ind w:left="1440" w:hanging="360"/>
+      </w:pPr>
+      <w:rPr>
+        <w:rFonts w:ascii="Courier New" w:hAnsi="Courier New" w:cs="Courier New" w:hint="default"/>
+      </w:rPr>
+    </w:lvl>
+    <w:lvl w:ilvl="2" w:tplc="04090005" w:tentative="1">
+      <w:start w:val="1"/>
+      <w:numFmt w:val="bullet"/>
+      <w:lvlText w:val=""/>
+      <w:lvlJc w:val="left"/>
+      <w:pPr>
+        <w:ind w:left="2160" w:hanging="360"/>
+      </w:pPr>
+      <w:rPr>
+        <w:rFonts w:ascii="Wingdings" w:hAnsi="Wingdings" w:hint="default"/>
+      </w:rPr>
+    </w:lvl>
+    <w:lvl w:ilvl="3" w:tplc="04090001" w:tentative="1">
+      <w:start w:val="1"/>
+      <w:numFmt w:val="bullet"/>
+      <w:lvlText w:val=""/>
+      <w:lvlJc w:val="left"/>
+      <w:pPr>
+        <w:ind w:left="2880" w:hanging="360"/>
+      </w:pPr>
+      <w:rPr>
+        <w:rFonts w:ascii="Symbol" w:hAnsi="Symbol" w:hint="default"/>
+      </w:rPr>
+    </w:lvl>
+    <w:lvl w:ilvl="4" w:tplc="04090003" w:tentative="1">
+      <w:start w:val="1"/>
+      <w:numFmt w:val="bullet"/>
+      <w:lvlText w:val="o"/>
+      <w:lvlJc w:val="left"/>
+      <w:pPr>
+        <w:ind w:left="3600" w:hanging="360"/>
+      </w:pPr>
+      <w:rPr>
+        <w:rFonts w:ascii="Courier New" w:hAnsi="Courier New" w:cs="Courier New" w:hint="default"/>
+      </w:rPr>
+    </w:lvl>
+    <w:lvl w:ilvl="5" w:tplc="04090005" w:tentative="1">
+      <w:start w:val="1"/>
+      <w:numFmt w:val="bullet"/>
+      <w:lvlText w:val=""/>
+      <w:lvlJc w:val="left"/>
+      <w:pPr>
+        <w:ind w:left="4320" w:hanging="360"/>
+      </w:pPr>
+      <w:rPr>
+        <w:rFonts w:ascii="Wingdings" w:hAnsi="Wingdings" w:hint="default"/>
+      </w:rPr>
+    </w:lvl>
+    <w:lvl w:ilvl="6" w:tplc="04090001" w:tentative="1">
+      <w:start w:val="1"/>
+      <w:numFmt w:val="bullet"/>
+      <w:lvlText w:val=""/>
+      <w:lvlJc w:val="left"/>
+      <w:pPr>
+        <w:ind w:left="5040" w:hanging="360"/>
+      </w:pPr>
+      <w:rPr>
+        <w:rFonts w:ascii="Symbol" w:hAnsi="Symbol" w:hint="default"/>
+      </w:rPr>
+    </w:lvl>
+    <w:lvl w:ilvl="7" w:tplc="04090003" w:tentative="1">
+      <w:start w:val="1"/>
+      <w:numFmt w:val="bullet"/>
+      <w:lvlText w:val="o"/>
+      <w:lvlJc w:val="left"/>
+      <w:pPr>
+        <w:ind w:left="5760" w:hanging="360"/>
+      </w:pPr>
+      <w:rPr>
+        <w:rFonts w:ascii="Courier New" w:hAnsi="Courier New" w:cs="Courier New" w:hint="default"/>
+      </w:rPr>
+    </w:lvl>
+    <w:lvl w:ilvl="8" w:tplc="04090005" w:tentative="1">
+      <w:start w:val="1"/>
+      <w:numFmt w:val="bullet"/>
+      <w:lvlText w:val=""/>
+      <w:lvlJc w:val="left"/>
+      <w:pPr>
+        <w:ind w:left="6480" w:hanging="360"/>
+      </w:pPr>
+      <w:rPr>
+        <w:rFonts w:ascii="Wingdings" w:hAnsi="Wingdings" w:hint="default"/>
+      </w:rPr>
+    </w:lvl>
+  </w:abstractNum>
+  <w:abstractNum w:abstractNumId="4" w15:restartNumberingAfterBreak="0">
     <w:nsid w:val="7D8069C4"/>
     <w:multiLevelType w:val="hybridMultilevel"/>
     <w:tmpl w:val="9F9E1868"/>
@@ -947,13 +1102,16 @@
     <w:abstractNumId w:val="2"/>
   </w:num>
   <w:num w:numId="2" w16cid:durableId="2103330805">
-    <w:abstractNumId w:val="3"/>
+    <w:abstractNumId w:val="4"/>
   </w:num>
   <w:num w:numId="3" w16cid:durableId="871696433">
     <w:abstractNumId w:val="1"/>
   </w:num>
   <w:num w:numId="4" w16cid:durableId="1512337531">
     <w:abstractNumId w:val="0"/>
+  </w:num>
+  <w:num w:numId="5" w16cid:durableId="1913007394">
+    <w:abstractNumId w:val="3"/>
   </w:num>
 </w:numbering>
 </file>
